--- a/dokumentacja.docx
+++ b/dokumentacja.docx
@@ -283,113 +283,6 @@
         </w:rPr>
         <w:tab/>
         <w:t>stacjonarne</w:t>
-      </w:r>
-    </w:p>
-    <w:p>
-      <w:pPr>
-        <w:tabs>
-          <w:tab w:val="left" w:pos="2268"/>
-        </w:tabs>
-        <w:rPr>
-          <w:lang w:val="pl-PL"/>
-        </w:rPr>
-      </w:pPr>
-    </w:p>
-    <w:p>
-      <w:pPr>
-        <w:tabs>
-          <w:tab w:val="left" w:pos="2268"/>
-        </w:tabs>
-        <w:rPr>
-          <w:lang w:val="pl-PL"/>
-        </w:rPr>
-      </w:pPr>
-    </w:p>
-    <w:p>
-      <w:pPr>
-        <w:rPr>
-          <w:rStyle w:val="Wyrnieniedelikatne"/>
-          <w:rFonts w:eastAsia="Tahoma"/>
-          <w:lang w:val="pl-PL"/>
-        </w:rPr>
-      </w:pPr>
-      <w:r>
-        <w:rPr>
-          <w:rStyle w:val="Wyrnieniedelikatne"/>
-          <w:lang w:val="pl-PL"/>
-        </w:rPr>
-        <w:t xml:space="preserve">Należy pozostawić wszelkie nagłówki tego dokumentu, a </w:t>
-      </w:r>
-      <w:r>
-        <w:rPr>
-          <w:rStyle w:val="Wyrnieniedelikatne"/>
-          <w:lang w:val="pl-PL"/>
-        </w:rPr>
-        <w:t>umieszczać</w:t>
-      </w:r>
-      <w:r>
-        <w:rPr>
-          <w:rStyle w:val="Wyrnieniedelikatne"/>
-          <w:lang w:val="pl-PL"/>
-        </w:rPr>
-        <w:t xml:space="preserve"> treść w odpowiednich miejscach zamiast obecnych objaśnień</w:t>
-      </w:r>
-      <w:r>
-        <w:rPr>
-          <w:rStyle w:val="Wyrnieniedelikatne"/>
-          <w:lang w:val="pl-PL"/>
-        </w:rPr>
-        <w:t>.</w:t>
-      </w:r>
-    </w:p>
-    <w:p>
-      <w:pPr>
-        <w:rPr>
-          <w:rStyle w:val="Wyrnieniedelikatne"/>
-          <w:rFonts w:eastAsia="Tahoma"/>
-          <w:lang w:val="pl-PL"/>
-        </w:rPr>
-      </w:pPr>
-      <w:r>
-        <w:rPr>
-          <w:rStyle w:val="Wyrnieniedelikatne"/>
-          <w:rFonts w:eastAsia="Tahoma"/>
-          <w:lang w:val="pl-PL"/>
-        </w:rPr>
-        <w:t>Stronę tytułową można sformatować w dowolny sposób, ale należy pozostawić zawartość informacyjną w układzie pokazanym powyżej.</w:t>
-      </w:r>
-    </w:p>
-    <w:p>
-      <w:pPr>
-        <w:rPr>
-          <w:rStyle w:val="Wyrnieniedelikatne"/>
-          <w:rFonts w:eastAsia="Tahoma"/>
-          <w:lang w:val="pl-PL"/>
-        </w:rPr>
-      </w:pPr>
-      <w:r>
-        <w:rPr>
-          <w:rStyle w:val="Wyrnieniedelikatne"/>
-          <w:rFonts w:eastAsia="Tahoma"/>
-          <w:lang w:val="pl-PL"/>
-        </w:rPr>
-        <w:t>Praca powinna zostać złożona wyłącznie w formacie pdf. Przed wygenerowaniem ostatecznej wersji należy zaktualizować spis treści – wyświetlane dwa poziomy.</w:t>
-      </w:r>
-    </w:p>
-    <w:p>
-      <w:pPr>
-        <w:rPr>
-          <w:rStyle w:val="Wyrnieniedelikatne"/>
-          <w:lang w:val="pl-PL"/>
-        </w:rPr>
-      </w:pPr>
-      <w:r>
-        <w:rPr>
-          <w:rStyle w:val="Wyrnieniedelikatne"/>
-          <w:rFonts w:eastAsia="Tahoma"/>
-          <w:lang w:val="pl-PL"/>
-        </w:rPr>
-        <w:t>Niniejszą informację należy również usunąć z wersji końcowej.</w:t>
       </w:r>
     </w:p>
     <w:p>
@@ -2942,33 +2835,8 @@
             <w:rStyle w:val="Hipercze"/>
             <w:color w:val="1155CC"/>
           </w:rPr>
-          <w:t>SGYCeHoTbEtfrkwEqHkG1M/</w:t>
+          <w:t>SGYCeHoTbEtfrkwEqHkG1M/edit?usp=sharing</w:t>
         </w:r>
-        <w:proofErr w:type="spellStart"/>
-        <w:r>
-          <w:rPr>
-            <w:rStyle w:val="Hipercze"/>
-            <w:color w:val="1155CC"/>
-          </w:rPr>
-          <w:t>edit?usp</w:t>
-        </w:r>
-        <w:proofErr w:type="spellEnd"/>
-        <w:r>
-          <w:rPr>
-            <w:rStyle w:val="Hipercze"/>
-            <w:color w:val="1155CC"/>
-          </w:rPr>
-          <w:t>=</w:t>
-        </w:r>
-        <w:proofErr w:type="spellStart"/>
-        <w:r>
-          <w:rPr>
-            <w:rStyle w:val="Hipercze"/>
-            <w:color w:val="1155CC"/>
-          </w:rPr>
-          <w:t>sharing</w:t>
-        </w:r>
-        <w:proofErr w:type="spellEnd"/>
       </w:hyperlink>
     </w:p>
     <w:p>
@@ -3371,89 +3239,11 @@
           <w:lang w:val="pl-PL"/>
         </w:rPr>
       </w:pPr>
-      <w:proofErr w:type="spellStart"/>
-      <w:r>
-        <w:rPr>
-          <w:color w:val="000000"/>
-        </w:rPr>
-        <w:t>Dokumentacja</w:t>
-      </w:r>
-      <w:proofErr w:type="spellEnd"/>
-      <w:r>
-        <w:rPr>
-          <w:color w:val="000000"/>
-        </w:rPr>
-        <w:t xml:space="preserve"> </w:t>
-      </w:r>
-      <w:proofErr w:type="spellStart"/>
-      <w:r>
-        <w:rPr>
-          <w:color w:val="000000"/>
-        </w:rPr>
-        <w:t>opisuje</w:t>
-      </w:r>
-      <w:proofErr w:type="spellEnd"/>
-      <w:r>
-        <w:rPr>
-          <w:color w:val="000000"/>
-        </w:rPr>
-        <w:t xml:space="preserve"> </w:t>
-      </w:r>
-      <w:proofErr w:type="spellStart"/>
-      <w:r>
-        <w:rPr>
-          <w:color w:val="000000"/>
-        </w:rPr>
-        <w:t>działanie</w:t>
-      </w:r>
-      <w:proofErr w:type="spellEnd"/>
-      <w:r>
-        <w:rPr>
-          <w:color w:val="000000"/>
-        </w:rPr>
-        <w:t xml:space="preserve"> </w:t>
-      </w:r>
-      <w:proofErr w:type="spellStart"/>
-      <w:r>
-        <w:rPr>
-          <w:color w:val="000000"/>
-        </w:rPr>
-        <w:t>oraz</w:t>
-      </w:r>
-      <w:proofErr w:type="spellEnd"/>
-      <w:r>
-        <w:rPr>
-          <w:color w:val="000000"/>
-        </w:rPr>
-        <w:t xml:space="preserve"> </w:t>
-      </w:r>
-      <w:proofErr w:type="spellStart"/>
-      <w:r>
-        <w:rPr>
-          <w:color w:val="000000"/>
-        </w:rPr>
-        <w:t>obsługę</w:t>
-      </w:r>
-      <w:proofErr w:type="spellEnd"/>
-      <w:r>
-        <w:rPr>
-          <w:color w:val="000000"/>
-        </w:rPr>
-        <w:t xml:space="preserve"> </w:t>
-      </w:r>
-      <w:proofErr w:type="spellStart"/>
-      <w:r>
-        <w:rPr>
-          <w:color w:val="000000"/>
-        </w:rPr>
-        <w:t>systemu</w:t>
-      </w:r>
-      <w:proofErr w:type="spellEnd"/>
-      <w:r>
-        <w:rPr>
-          <w:color w:val="000000"/>
-        </w:rPr>
-        <w:t>.</w:t>
+      <w:r>
+        <w:rPr>
+          <w:color w:val="000000"/>
+        </w:rPr>
+        <w:t>Dokumentacja opisuje działanie oraz obsługę systemu.</w:t>
       </w:r>
     </w:p>
     <w:p>
@@ -4203,75 +3993,11 @@
           <w:lang w:val="pl-PL"/>
         </w:rPr>
       </w:pPr>
-      <w:proofErr w:type="spellStart"/>
-      <w:r>
-        <w:rPr>
-          <w:color w:val="000000"/>
-        </w:rPr>
-        <w:t>SubSystem</w:t>
-      </w:r>
-      <w:proofErr w:type="spellEnd"/>
-      <w:r>
-        <w:rPr>
-          <w:color w:val="000000"/>
-        </w:rPr>
-        <w:t xml:space="preserve"> – system </w:t>
-      </w:r>
-      <w:proofErr w:type="spellStart"/>
-      <w:r>
-        <w:rPr>
-          <w:color w:val="000000"/>
-        </w:rPr>
-        <w:t>zarządzania</w:t>
-      </w:r>
-      <w:proofErr w:type="spellEnd"/>
-      <w:r>
-        <w:rPr>
-          <w:color w:val="000000"/>
-        </w:rPr>
-        <w:t xml:space="preserve"> </w:t>
-      </w:r>
-      <w:proofErr w:type="spellStart"/>
-      <w:r>
-        <w:rPr>
-          <w:color w:val="000000"/>
-        </w:rPr>
-        <w:t>zasobami</w:t>
-      </w:r>
-      <w:proofErr w:type="spellEnd"/>
-      <w:r>
-        <w:rPr>
-          <w:color w:val="000000"/>
-        </w:rPr>
-        <w:t xml:space="preserve"> </w:t>
-      </w:r>
-      <w:proofErr w:type="spellStart"/>
-      <w:r>
-        <w:rPr>
-          <w:color w:val="000000"/>
-        </w:rPr>
-        <w:t>sprzedaży</w:t>
-      </w:r>
-      <w:proofErr w:type="spellEnd"/>
-      <w:r>
-        <w:rPr>
-          <w:color w:val="000000"/>
-        </w:rPr>
-        <w:t xml:space="preserve"> </w:t>
-      </w:r>
-      <w:proofErr w:type="spellStart"/>
-      <w:r>
-        <w:rPr>
-          <w:color w:val="000000"/>
-        </w:rPr>
-        <w:t>restauracji</w:t>
-      </w:r>
-      <w:proofErr w:type="spellEnd"/>
-      <w:r>
-        <w:rPr>
-          <w:color w:val="000000"/>
-        </w:rPr>
-        <w:t xml:space="preserve"> Subway.</w:t>
+      <w:r>
+        <w:rPr>
+          <w:color w:val="000000"/>
+        </w:rPr>
+        <w:t>SubSystem – system zarządzania zasobami sprzedaży restauracji Subway.</w:t>
       </w:r>
     </w:p>
     <w:p>
@@ -4301,25 +4027,7 @@
           <w:color w:val="000000"/>
           <w:lang w:val="pl-PL" w:eastAsia="pl-PL"/>
         </w:rPr>
-        <w:t xml:space="preserve">System </w:t>
-      </w:r>
-      <w:proofErr w:type="spellStart"/>
-      <w:r>
-        <w:rPr>
-          <w:rFonts w:ascii="Times New Roman" w:eastAsia="Times New Roman" w:hAnsi="Times New Roman"/>
-          <w:color w:val="000000"/>
-          <w:lang w:val="pl-PL" w:eastAsia="pl-PL"/>
-        </w:rPr>
-        <w:t>SubSystem</w:t>
-      </w:r>
-      <w:proofErr w:type="spellEnd"/>
-      <w:r>
-        <w:rPr>
-          <w:rFonts w:ascii="Times New Roman" w:eastAsia="Times New Roman" w:hAnsi="Times New Roman"/>
-          <w:color w:val="000000"/>
-          <w:lang w:val="pl-PL" w:eastAsia="pl-PL"/>
-        </w:rPr>
-        <w:t xml:space="preserve"> będzie służył do zapisywania zamówień oraz informacji o sprzedaży. System nie będzie zapisywał informacji o kliencie, tylko o sprzedawanym produkcie. Dodatkowo system będzie monitorował stan magazynu, dostępne pozycje i aktualne promocje.</w:t>
+        <w:t>System SubSystem będzie służył do zapisywania zamówień oraz informacji o sprzedaży. System nie będzie zapisywał informacji o kliencie, tylko o sprzedawanym produkcie. Dodatkowo system będzie monitorował stan magazynu, dostępne pozycje i aktualne promocje.</w:t>
       </w:r>
     </w:p>
     <w:p>
@@ -4754,28 +4462,12 @@
           <w:lang w:val="pl-PL"/>
         </w:rPr>
       </w:pPr>
-      <w:proofErr w:type="spellStart"/>
-      <w:r>
-        <w:rPr>
-          <w:color w:val="000000"/>
-        </w:rPr>
-        <w:t>Brak</w:t>
-      </w:r>
-      <w:proofErr w:type="spellEnd"/>
-      <w:r>
-        <w:rPr>
-          <w:color w:val="000000"/>
-        </w:rPr>
-        <w:t xml:space="preserve"> </w:t>
-      </w:r>
-      <w:proofErr w:type="spellStart"/>
-      <w:r>
-        <w:rPr>
-          <w:color w:val="000000"/>
-        </w:rPr>
-        <w:t>ograniczeń</w:t>
-      </w:r>
-      <w:proofErr w:type="spellEnd"/>
+      <w:r>
+        <w:rPr>
+          <w:color w:val="000000"/>
+        </w:rPr>
+        <w:t>Brak ograniczeń</w:t>
+      </w:r>
     </w:p>
     <w:p>
       <w:pPr>
@@ -12837,25 +12529,7 @@
                 <w:color w:val="000000"/>
                 <w:lang w:val="pl-PL" w:eastAsia="pl-PL"/>
               </w:rPr>
-              <w:t xml:space="preserve">Bogata biblioteka narzędzi i </w:t>
-            </w:r>
-            <w:proofErr w:type="spellStart"/>
-            <w:r>
-              <w:rPr>
-                <w:rFonts w:ascii="Times New Roman" w:eastAsia="Times New Roman" w:hAnsi="Times New Roman"/>
-                <w:color w:val="000000"/>
-                <w:lang w:val="pl-PL" w:eastAsia="pl-PL"/>
-              </w:rPr>
-              <w:t>frameworków</w:t>
-            </w:r>
-            <w:proofErr w:type="spellEnd"/>
-            <w:r>
-              <w:rPr>
-                <w:rFonts w:ascii="Times New Roman" w:eastAsia="Times New Roman" w:hAnsi="Times New Roman"/>
-                <w:color w:val="000000"/>
-                <w:lang w:val="pl-PL" w:eastAsia="pl-PL"/>
-              </w:rPr>
-              <w:t>.</w:t>
+              <w:t>Bogata biblioteka narzędzi i frameworków.</w:t>
             </w:r>
           </w:p>
         </w:tc>
@@ -12921,7 +12595,6 @@
                 <w:lang w:val="pl-PL" w:eastAsia="pl-PL"/>
               </w:rPr>
             </w:pPr>
-            <w:proofErr w:type="spellStart"/>
             <w:r>
               <w:rPr>
                 <w:rFonts w:ascii="Times New Roman" w:eastAsia="Times New Roman" w:hAnsi="Times New Roman"/>
@@ -12930,7 +12603,6 @@
               </w:rPr>
               <w:t>IntelliJ</w:t>
             </w:r>
-            <w:proofErr w:type="spellEnd"/>
           </w:p>
         </w:tc>
         <w:tc>
@@ -13029,7 +12701,6 @@
                 <w:lang w:val="pl-PL" w:eastAsia="pl-PL"/>
               </w:rPr>
             </w:pPr>
-            <w:proofErr w:type="spellStart"/>
             <w:r>
               <w:rPr>
                 <w:rFonts w:ascii="Times New Roman" w:eastAsia="Times New Roman" w:hAnsi="Times New Roman"/>
@@ -13038,7 +12709,6 @@
               </w:rPr>
               <w:t>PostgreSQL</w:t>
             </w:r>
-            <w:proofErr w:type="spellEnd"/>
           </w:p>
         </w:tc>
         <w:tc>
@@ -13148,18 +12818,8 @@
                 <w:color w:val="000000"/>
                 <w:lang w:val="pl-PL" w:eastAsia="pl-PL"/>
               </w:rPr>
-              <w:t xml:space="preserve">Visual </w:t>
-            </w:r>
-            <w:proofErr w:type="spellStart"/>
-            <w:r>
-              <w:rPr>
-                <w:rFonts w:ascii="Times New Roman" w:eastAsia="Times New Roman" w:hAnsi="Times New Roman"/>
-                <w:color w:val="000000"/>
-                <w:lang w:val="pl-PL" w:eastAsia="pl-PL"/>
-              </w:rPr>
-              <w:t>Paradigm</w:t>
-            </w:r>
-            <w:proofErr w:type="spellEnd"/>
+              <w:t>Visual Paradigm</w:t>
+            </w:r>
           </w:p>
         </w:tc>
         <w:tc>
@@ -15878,7 +15538,6 @@
                 <w:lang w:val="pl-PL" w:eastAsia="pl-PL"/>
               </w:rPr>
             </w:pPr>
-            <w:proofErr w:type="spellStart"/>
             <w:r>
               <w:rPr>
                 <w:rFonts w:ascii="Times New Roman" w:eastAsia="Times New Roman" w:hAnsi="Times New Roman"/>
@@ -15887,7 +15546,6 @@
               </w:rPr>
               <w:t>Pracownik_Zamowienie</w:t>
             </w:r>
-            <w:proofErr w:type="spellEnd"/>
           </w:p>
         </w:tc>
         <w:tc>
@@ -15915,7 +15573,6 @@
                 <w:lang w:val="pl-PL" w:eastAsia="pl-PL"/>
               </w:rPr>
             </w:pPr>
-            <w:proofErr w:type="spellStart"/>
             <w:r>
               <w:rPr>
                 <w:rFonts w:ascii="Times New Roman" w:eastAsia="Times New Roman" w:hAnsi="Times New Roman"/>
@@ -15924,7 +15581,6 @@
               </w:rPr>
               <w:t>Trigger</w:t>
             </w:r>
-            <w:proofErr w:type="spellEnd"/>
           </w:p>
         </w:tc>
         <w:tc>
@@ -15989,7 +15645,6 @@
                 <w:lang w:val="pl-PL" w:eastAsia="pl-PL"/>
               </w:rPr>
             </w:pPr>
-            <w:proofErr w:type="spellStart"/>
             <w:r>
               <w:rPr>
                 <w:rFonts w:ascii="Times New Roman" w:eastAsia="Times New Roman" w:hAnsi="Times New Roman"/>
@@ -15998,7 +15653,6 @@
               </w:rPr>
               <w:t>Kierownik_Raport</w:t>
             </w:r>
-            <w:proofErr w:type="spellEnd"/>
           </w:p>
         </w:tc>
         <w:tc>
@@ -16026,7 +15680,6 @@
                 <w:lang w:val="pl-PL" w:eastAsia="pl-PL"/>
               </w:rPr>
             </w:pPr>
-            <w:proofErr w:type="spellStart"/>
             <w:r>
               <w:rPr>
                 <w:rFonts w:ascii="Times New Roman" w:eastAsia="Times New Roman" w:hAnsi="Times New Roman"/>
@@ -16035,7 +15688,6 @@
               </w:rPr>
               <w:t>Trigger</w:t>
             </w:r>
-            <w:proofErr w:type="spellEnd"/>
           </w:p>
         </w:tc>
         <w:tc>
@@ -16628,10 +16280,10 @@
           <w:lang w:val="pl-PL" w:eastAsia="pl-PL"/>
         </w:rPr>
         <w:drawing>
-          <wp:inline distT="0" distB="0" distL="0" distR="0" wp14:anchorId="3E5F75D7" wp14:editId="0F631B24">
-            <wp:extent cx="5486400" cy="4122420"/>
-            <wp:effectExtent l="0" t="0" r="0" b="0"/>
-            <wp:docPr id="141048329" name="Obraz 20" descr="Obraz zawierający zrzut ekranu, Prostokąt, tekst, linia&#10;&#10;Opis wygenerowany automatycznie"/>
+          <wp:inline distT="0" distB="0" distL="0" distR="0" wp14:anchorId="4B238C3B" wp14:editId="04B8607A">
+            <wp:extent cx="5486400" cy="4124325"/>
+            <wp:effectExtent l="0" t="0" r="0" b="9525"/>
+            <wp:docPr id="1652670465" name="Obraz 1"/>
             <wp:cNvGraphicFramePr>
               <a:graphicFrameLocks xmlns:a="http://schemas.openxmlformats.org/drawingml/2006/main" noChangeAspect="1"/>
             </wp:cNvGraphicFramePr>
@@ -16639,7 +16291,7 @@
               <a:graphicData uri="http://schemas.openxmlformats.org/drawingml/2006/picture">
                 <pic:pic xmlns:pic="http://schemas.openxmlformats.org/drawingml/2006/picture">
                   <pic:nvPicPr>
-                    <pic:cNvPr id="0" name="Picture 34" descr="Obraz zawierający zrzut ekranu, Prostokąt, tekst, linia&#10;&#10;Opis wygenerowany automatycznie"/>
+                    <pic:cNvPr id="0" name="Picture 1"/>
                     <pic:cNvPicPr>
                       <a:picLocks noChangeAspect="1" noChangeArrowheads="1"/>
                     </pic:cNvPicPr>
@@ -16660,7 +16312,7 @@
                   <pic:spPr bwMode="auto">
                     <a:xfrm>
                       <a:off x="0" y="0"/>
-                      <a:ext cx="5486400" cy="4122420"/>
+                      <a:ext cx="5486400" cy="4124325"/>
                     </a:xfrm>
                     <a:prstGeom prst="rect">
                       <a:avLst/>
@@ -16903,10 +16555,10 @@
           <w:lang w:val="pl-PL" w:eastAsia="pl-PL"/>
         </w:rPr>
         <w:drawing>
-          <wp:inline distT="0" distB="0" distL="0" distR="0" wp14:anchorId="6F38848E" wp14:editId="3D72D821">
-            <wp:extent cx="5486400" cy="4122420"/>
-            <wp:effectExtent l="0" t="0" r="0" b="0"/>
-            <wp:docPr id="451878817" name="Obraz 19" descr="Obraz zawierający tekst, zrzut ekranu, Prostokąt, diagram&#10;&#10;Opis wygenerowany automatycznie"/>
+          <wp:inline distT="0" distB="0" distL="0" distR="0" wp14:anchorId="2E011EDE" wp14:editId="159A1214">
+            <wp:extent cx="5486400" cy="4124325"/>
+            <wp:effectExtent l="0" t="0" r="0" b="9525"/>
+            <wp:docPr id="222690924" name="Obraz 2"/>
             <wp:cNvGraphicFramePr>
               <a:graphicFrameLocks xmlns:a="http://schemas.openxmlformats.org/drawingml/2006/main" noChangeAspect="1"/>
             </wp:cNvGraphicFramePr>
@@ -16914,7 +16566,7 @@
               <a:graphicData uri="http://schemas.openxmlformats.org/drawingml/2006/picture">
                 <pic:pic xmlns:pic="http://schemas.openxmlformats.org/drawingml/2006/picture">
                   <pic:nvPicPr>
-                    <pic:cNvPr id="0" name="Picture 35" descr="Obraz zawierający tekst, zrzut ekranu, Prostokąt, diagram&#10;&#10;Opis wygenerowany automatycznie"/>
+                    <pic:cNvPr id="0" name="Picture 2"/>
                     <pic:cNvPicPr>
                       <a:picLocks noChangeAspect="1" noChangeArrowheads="1"/>
                     </pic:cNvPicPr>
@@ -16935,7 +16587,7 @@
                   <pic:spPr bwMode="auto">
                     <a:xfrm>
                       <a:off x="0" y="0"/>
-                      <a:ext cx="5486400" cy="4122420"/>
+                      <a:ext cx="5486400" cy="4124325"/>
                     </a:xfrm>
                     <a:prstGeom prst="rect">
                       <a:avLst/>
@@ -16968,7 +16620,15 @@
           <w:color w:val="000000"/>
           <w:lang w:val="pl-PL" w:eastAsia="pl-PL"/>
         </w:rPr>
-        <w:t>Widok menu dla szefa oraz kierownika</w:t>
+        <w:t>Widok menu dla szefa</w:t>
+      </w:r>
+      <w:r>
+        <w:rPr>
+          <w:rFonts w:ascii="Times New Roman" w:eastAsia="Times New Roman" w:hAnsi="Times New Roman"/>
+          <w:color w:val="000000"/>
+          <w:lang w:val="pl-PL" w:eastAsia="pl-PL"/>
+        </w:rPr>
+        <w:t>/kierownika</w:t>
       </w:r>
     </w:p>
     <w:p>
@@ -17194,10 +16854,10 @@
           <w:lang w:val="pl-PL" w:eastAsia="pl-PL"/>
         </w:rPr>
         <w:drawing>
-          <wp:inline distT="0" distB="0" distL="0" distR="0" wp14:anchorId="6642386A" wp14:editId="2D2805DD">
-            <wp:extent cx="5486400" cy="4122420"/>
-            <wp:effectExtent l="0" t="0" r="0" b="0"/>
-            <wp:docPr id="187702954" name="Obraz 18" descr="Obraz zawierający tekst, zrzut ekranu, Prostokąt, diagram&#10;&#10;Opis wygenerowany automatycznie"/>
+          <wp:inline distT="0" distB="0" distL="0" distR="0" wp14:anchorId="38B1A116" wp14:editId="356C5801">
+            <wp:extent cx="5486400" cy="4124325"/>
+            <wp:effectExtent l="0" t="0" r="0" b="9525"/>
+            <wp:docPr id="1445737883" name="Obraz 3"/>
             <wp:cNvGraphicFramePr>
               <a:graphicFrameLocks xmlns:a="http://schemas.openxmlformats.org/drawingml/2006/main" noChangeAspect="1"/>
             </wp:cNvGraphicFramePr>
@@ -17205,7 +16865,7 @@
               <a:graphicData uri="http://schemas.openxmlformats.org/drawingml/2006/picture">
                 <pic:pic xmlns:pic="http://schemas.openxmlformats.org/drawingml/2006/picture">
                   <pic:nvPicPr>
-                    <pic:cNvPr id="0" name="Picture 36" descr="Obraz zawierający tekst, zrzut ekranu, Prostokąt, diagram&#10;&#10;Opis wygenerowany automatycznie"/>
+                    <pic:cNvPr id="0" name="Picture 3"/>
                     <pic:cNvPicPr>
                       <a:picLocks noChangeAspect="1" noChangeArrowheads="1"/>
                     </pic:cNvPicPr>
@@ -17226,7 +16886,7 @@
                   <pic:spPr bwMode="auto">
                     <a:xfrm>
                       <a:off x="0" y="0"/>
-                      <a:ext cx="5486400" cy="4122420"/>
+                      <a:ext cx="5486400" cy="4124325"/>
                     </a:xfrm>
                     <a:prstGeom prst="rect">
                       <a:avLst/>
@@ -17480,10 +17140,10 @@
           <w:lang w:val="pl-PL" w:eastAsia="pl-PL"/>
         </w:rPr>
         <w:drawing>
-          <wp:inline distT="0" distB="0" distL="0" distR="0" wp14:anchorId="157B2C07" wp14:editId="47C4AEBE">
-            <wp:extent cx="5486400" cy="4122420"/>
-            <wp:effectExtent l="0" t="0" r="0" b="0"/>
-            <wp:docPr id="1892788905" name="Obraz 17" descr="Obraz zawierający tekst, zrzut ekranu, Prostokąt, wyświetlacz&#10;&#10;Opis wygenerowany automatycznie"/>
+          <wp:inline distT="0" distB="0" distL="0" distR="0" wp14:anchorId="21171F59" wp14:editId="634C75FB">
+            <wp:extent cx="5486400" cy="4124325"/>
+            <wp:effectExtent l="0" t="0" r="0" b="9525"/>
+            <wp:docPr id="598637657" name="Obraz 4"/>
             <wp:cNvGraphicFramePr>
               <a:graphicFrameLocks xmlns:a="http://schemas.openxmlformats.org/drawingml/2006/main" noChangeAspect="1"/>
             </wp:cNvGraphicFramePr>
@@ -17491,7 +17151,7 @@
               <a:graphicData uri="http://schemas.openxmlformats.org/drawingml/2006/picture">
                 <pic:pic xmlns:pic="http://schemas.openxmlformats.org/drawingml/2006/picture">
                   <pic:nvPicPr>
-                    <pic:cNvPr id="1892788905" name="Obraz 17" descr="Obraz zawierający tekst, zrzut ekranu, Prostokąt, wyświetlacz&#10;&#10;Opis wygenerowany automatycznie"/>
+                    <pic:cNvPr id="0" name="Picture 4"/>
                     <pic:cNvPicPr>
                       <a:picLocks noChangeAspect="1" noChangeArrowheads="1"/>
                     </pic:cNvPicPr>
@@ -17512,7 +17172,7 @@
                   <pic:spPr bwMode="auto">
                     <a:xfrm>
                       <a:off x="0" y="0"/>
-                      <a:ext cx="5486400" cy="4122420"/>
+                      <a:ext cx="5486400" cy="4124325"/>
                     </a:xfrm>
                     <a:prstGeom prst="rect">
                       <a:avLst/>
@@ -17552,7 +17212,23 @@
           <w:color w:val="000000"/>
           <w:lang w:val="pl-PL" w:eastAsia="pl-PL"/>
         </w:rPr>
-        <w:t>Widok zarządzania użytkownikami szefa</w:t>
+        <w:t xml:space="preserve">Widok zarządzania użytkownikami </w:t>
+      </w:r>
+      <w:r>
+        <w:rPr>
+          <w:rFonts w:ascii="Times New Roman" w:eastAsia="Times New Roman" w:hAnsi="Times New Roman"/>
+          <w:color w:val="000000"/>
+          <w:lang w:val="pl-PL" w:eastAsia="pl-PL"/>
+        </w:rPr>
+        <w:t xml:space="preserve">dla </w:t>
+      </w:r>
+      <w:r>
+        <w:rPr>
+          <w:rFonts w:ascii="Times New Roman" w:eastAsia="Times New Roman" w:hAnsi="Times New Roman"/>
+          <w:color w:val="000000"/>
+          <w:lang w:val="pl-PL" w:eastAsia="pl-PL"/>
+        </w:rPr>
+        <w:t>szefa</w:t>
       </w:r>
     </w:p>
     <w:p>
@@ -17778,10 +17454,10 @@
           <w:lang w:val="pl-PL" w:eastAsia="pl-PL"/>
         </w:rPr>
         <w:drawing>
-          <wp:inline distT="0" distB="0" distL="0" distR="0" wp14:anchorId="3154C323" wp14:editId="7B51CEA2">
-            <wp:extent cx="5486400" cy="4122420"/>
-            <wp:effectExtent l="0" t="0" r="0" b="0"/>
-            <wp:docPr id="1851279089" name="Obraz 16" descr="Obraz zawierający tekst, zrzut ekranu, wyświetlacz, Prostokąt&#10;&#10;Opis wygenerowany automatycznie"/>
+          <wp:inline distT="0" distB="0" distL="0" distR="0" wp14:anchorId="008D14F3" wp14:editId="2D314DBE">
+            <wp:extent cx="5486400" cy="4124325"/>
+            <wp:effectExtent l="0" t="0" r="0" b="9525"/>
+            <wp:docPr id="11599777" name="Obraz 6"/>
             <wp:cNvGraphicFramePr>
               <a:graphicFrameLocks xmlns:a="http://schemas.openxmlformats.org/drawingml/2006/main" noChangeAspect="1"/>
             </wp:cNvGraphicFramePr>
@@ -17789,7 +17465,7 @@
               <a:graphicData uri="http://schemas.openxmlformats.org/drawingml/2006/picture">
                 <pic:pic xmlns:pic="http://schemas.openxmlformats.org/drawingml/2006/picture">
                   <pic:nvPicPr>
-                    <pic:cNvPr id="1851279089" name="Obraz 16" descr="Obraz zawierający tekst, zrzut ekranu, wyświetlacz, Prostokąt&#10;&#10;Opis wygenerowany automatycznie"/>
+                    <pic:cNvPr id="0" name="Picture 6"/>
                     <pic:cNvPicPr>
                       <a:picLocks noChangeAspect="1" noChangeArrowheads="1"/>
                     </pic:cNvPicPr>
@@ -17810,7 +17486,7 @@
                   <pic:spPr bwMode="auto">
                     <a:xfrm>
                       <a:off x="0" y="0"/>
-                      <a:ext cx="5486400" cy="4122420"/>
+                      <a:ext cx="5486400" cy="4124325"/>
                     </a:xfrm>
                     <a:prstGeom prst="rect">
                       <a:avLst/>
@@ -17825,6 +17501,40 @@
             </a:graphic>
           </wp:inline>
         </w:drawing>
+      </w:r>
+    </w:p>
+    <w:p>
+      <w:pPr>
+        <w:rPr>
+          <w:rFonts w:ascii="Times New Roman" w:eastAsia="Times New Roman" w:hAnsi="Times New Roman"/>
+          <w:lang w:val="pl-PL" w:eastAsia="pl-PL"/>
+        </w:rPr>
+      </w:pPr>
+      <w:r>
+        <w:rPr>
+          <w:rFonts w:ascii="Times New Roman" w:eastAsia="Times New Roman" w:hAnsi="Times New Roman"/>
+          <w:b/>
+          <w:bCs/>
+          <w:color w:val="000000"/>
+          <w:lang w:val="pl-PL" w:eastAsia="pl-PL"/>
+        </w:rPr>
+        <w:t xml:space="preserve">Opis: </w:t>
+      </w:r>
+      <w:r>
+        <w:rPr>
+          <w:rFonts w:ascii="Times New Roman" w:eastAsia="Times New Roman" w:hAnsi="Times New Roman"/>
+          <w:color w:val="000000"/>
+          <w:lang w:val="pl-PL" w:eastAsia="pl-PL"/>
+        </w:rPr>
+        <w:t xml:space="preserve">Widok zarządzania </w:t>
+      </w:r>
+      <w:r>
+        <w:rPr>
+          <w:rFonts w:ascii="Times New Roman" w:eastAsia="Times New Roman" w:hAnsi="Times New Roman"/>
+          <w:color w:val="000000"/>
+          <w:lang w:val="pl-PL" w:eastAsia="pl-PL"/>
+        </w:rPr>
+        <w:t>magazynem dla pracownika</w:t>
       </w:r>
     </w:p>
     <w:p>
@@ -25773,6 +25483,7 @@
   <w:style w:type="character" w:default="1" w:styleId="Domylnaczcionkaakapitu">
     <w:name w:val="Default Paragraph Font"/>
     <w:uiPriority w:val="1"/>
+    <w:semiHidden/>
     <w:unhideWhenUsed/>
   </w:style>
   <w:style w:type="table" w:default="1" w:styleId="Standardowy">
